--- a/法令ファイル/青少年の読書指導のための資料の作成等に関する規程/青少年の読書指導のための資料の作成等に関する規程（昭和三十四年文部省令第二十三号）.docx
+++ b/法令ファイル/青少年の読書指導のための資料の作成等に関する規程/青少年の読書指導のための資料の作成等に関する規程（昭和三十四年文部省令第二十三号）.docx
@@ -36,6 +36,8 @@
     <w:p>
       <w:r>
         <w:t>目録の作成は、発行者が当該目録に登載されることを申し出た図書について行うものとする。</w:t>
+        <w:br/>
+        <w:t>ただし、申し出のない図書であつても、社会教育審議会が適当と認めるものについては、目録を作成することができる。</w:t>
       </w:r>
     </w:p>
     <w:p>
@@ -108,6 +110,18 @@
       </w:r>
     </w:p>
     <w:p>
+      <w:pPr>
+        <w:pStyle w:val="Heading5"/>
+        <w:ind w:left="440"/>
+      </w:pPr>
+      <w:r>
+        <w:t>１</w:t>
+      </w:r>
+    </w:p>
+    <w:p>
+      <w:pPr>
+        <w:ind w:left="440"/>
+      </w:pPr>
       <w:r>
         <w:t>この省令は、公布の日から施行する。</w:t>
       </w:r>
@@ -132,7 +146,7 @@
     </w:pPr>
     <w:r>
       <w:tab/>
-      <w:t>WeGov v0.1 - FTS141</w:t>
+      <w:t>WeGov v0.2 - FTS141</w:t>
     </w:r>
   </w:p>
 </w:ftr>
